--- a/ТЗ/Техническое задание.docx
+++ b/ТЗ/Техническое задание.docx
@@ -284,25 +284,33 @@
           <w:sz w:val="28"/>
           <w:szCs w:val="28"/>
         </w:rPr>
-        <w:t xml:space="preserve">«Платформа для онлайн-курсов по саморазвитию и психологии: “ </w:t>
-      </w:r>
-      <w:proofErr w:type="spellStart"/>
+        <w:t>«Платформа для онлайн-курсов по самор</w:t>
+      </w:r>
       <w:r>
         <w:rPr>
           <w:color w:val="000000"/>
           <w:sz w:val="28"/>
           <w:szCs w:val="28"/>
         </w:rPr>
-        <w:t>Релакси</w:t>
-      </w:r>
-      <w:proofErr w:type="spellEnd"/>
+        <w:t>азвитию и психологии: “</w:t>
+      </w:r>
+      <w:proofErr w:type="spellStart"/>
       <w:r>
         <w:rPr>
           <w:color w:val="000000"/>
           <w:sz w:val="28"/>
           <w:szCs w:val="28"/>
         </w:rPr>
-        <w:t xml:space="preserve"> ” »</w:t>
+        <w:t>Релакси</w:t>
+      </w:r>
+      <w:proofErr w:type="spellEnd"/>
+      <w:r>
+        <w:rPr>
+          <w:color w:val="000000"/>
+          <w:sz w:val="28"/>
+          <w:szCs w:val="28"/>
+        </w:rPr>
+        <w:t>” »</w:t>
       </w:r>
     </w:p>
     <w:p>
@@ -689,6 +697,7 @@
             <w:r>
               <w:rPr>
                 <w:rStyle w:val="af2"/>
+                <w:b w:val="0"/>
                 <w:noProof/>
               </w:rPr>
               <w:t>1 Общие</w:t>
@@ -696,6 +705,7 @@
             <w:r>
               <w:rPr>
                 <w:rStyle w:val="af2"/>
+                <w:b w:val="0"/>
                 <w:noProof/>
                 <w:spacing w:val="-4"/>
               </w:rPr>
@@ -704,12 +714,14 @@
             <w:r>
               <w:rPr>
                 <w:rStyle w:val="af2"/>
+                <w:b w:val="0"/>
                 <w:noProof/>
               </w:rPr>
               <w:t>сведения</w:t>
             </w:r>
             <w:r>
               <w:rPr>
+                <w:b w:val="0"/>
                 <w:noProof/>
                 <w:webHidden/>
               </w:rPr>
@@ -717,6 +729,7 @@
             </w:r>
             <w:r>
               <w:rPr>
+                <w:b w:val="0"/>
                 <w:noProof/>
                 <w:webHidden/>
               </w:rPr>
@@ -724,6 +737,7 @@
             </w:r>
             <w:r>
               <w:rPr>
+                <w:b w:val="0"/>
                 <w:noProof/>
                 <w:webHidden/>
               </w:rPr>
@@ -731,12 +745,14 @@
             </w:r>
             <w:r>
               <w:rPr>
-                <w:noProof/>
-                <w:webHidden/>
-              </w:rPr>
-            </w:r>
-            <w:r>
-              <w:rPr>
+                <w:b w:val="0"/>
+                <w:noProof/>
+                <w:webHidden/>
+              </w:rPr>
+            </w:r>
+            <w:r>
+              <w:rPr>
+                <w:b w:val="0"/>
                 <w:noProof/>
                 <w:webHidden/>
               </w:rPr>
@@ -744,6 +760,7 @@
             </w:r>
             <w:r>
               <w:rPr>
+                <w:b w:val="0"/>
                 <w:noProof/>
                 <w:webHidden/>
               </w:rPr>
@@ -751,6 +768,7 @@
             </w:r>
             <w:r>
               <w:rPr>
+                <w:b w:val="0"/>
                 <w:noProof/>
                 <w:webHidden/>
               </w:rPr>
@@ -778,12 +796,14 @@
             <w:r>
               <w:rPr>
                 <w:rStyle w:val="af2"/>
+                <w:b w:val="0"/>
                 <w:noProof/>
               </w:rPr>
               <w:t>1.1 Полное наименование системы и название приложения</w:t>
             </w:r>
             <w:r>
               <w:rPr>
+                <w:b w:val="0"/>
                 <w:noProof/>
                 <w:webHidden/>
               </w:rPr>
@@ -791,6 +811,7 @@
             </w:r>
             <w:r>
               <w:rPr>
+                <w:b w:val="0"/>
                 <w:noProof/>
                 <w:webHidden/>
               </w:rPr>
@@ -798,6 +819,7 @@
             </w:r>
             <w:r>
               <w:rPr>
+                <w:b w:val="0"/>
                 <w:noProof/>
                 <w:webHidden/>
               </w:rPr>
@@ -805,12 +827,14 @@
             </w:r>
             <w:r>
               <w:rPr>
-                <w:noProof/>
-                <w:webHidden/>
-              </w:rPr>
-            </w:r>
-            <w:r>
-              <w:rPr>
+                <w:b w:val="0"/>
+                <w:noProof/>
+                <w:webHidden/>
+              </w:rPr>
+            </w:r>
+            <w:r>
+              <w:rPr>
+                <w:b w:val="0"/>
                 <w:noProof/>
                 <w:webHidden/>
               </w:rPr>
@@ -818,6 +842,7 @@
             </w:r>
             <w:r>
               <w:rPr>
+                <w:b w:val="0"/>
                 <w:noProof/>
                 <w:webHidden/>
               </w:rPr>
@@ -825,6 +850,7 @@
             </w:r>
             <w:r>
               <w:rPr>
+                <w:b w:val="0"/>
                 <w:noProof/>
                 <w:webHidden/>
               </w:rPr>
@@ -852,6 +878,7 @@
             <w:r>
               <w:rPr>
                 <w:rStyle w:val="af2"/>
+                <w:b w:val="0"/>
                 <w:noProof/>
               </w:rPr>
               <w:t>1.2 Заказчик</w:t>
@@ -859,6 +886,7 @@
             <w:r>
               <w:rPr>
                 <w:rStyle w:val="af2"/>
+                <w:b w:val="0"/>
                 <w:noProof/>
                 <w:spacing w:val="-3"/>
               </w:rPr>
@@ -867,12 +895,14 @@
             <w:r>
               <w:rPr>
                 <w:rStyle w:val="af2"/>
+                <w:b w:val="0"/>
                 <w:noProof/>
               </w:rPr>
               <w:t>приложения</w:t>
             </w:r>
             <w:r>
               <w:rPr>
+                <w:b w:val="0"/>
                 <w:noProof/>
                 <w:webHidden/>
               </w:rPr>
@@ -880,6 +910,7 @@
             </w:r>
             <w:r>
               <w:rPr>
+                <w:b w:val="0"/>
                 <w:noProof/>
                 <w:webHidden/>
               </w:rPr>
@@ -887,6 +918,7 @@
             </w:r>
             <w:r>
               <w:rPr>
+                <w:b w:val="0"/>
                 <w:noProof/>
                 <w:webHidden/>
               </w:rPr>
@@ -894,12 +926,14 @@
             </w:r>
             <w:r>
               <w:rPr>
-                <w:noProof/>
-                <w:webHidden/>
-              </w:rPr>
-            </w:r>
-            <w:r>
-              <w:rPr>
+                <w:b w:val="0"/>
+                <w:noProof/>
+                <w:webHidden/>
+              </w:rPr>
+            </w:r>
+            <w:r>
+              <w:rPr>
+                <w:b w:val="0"/>
                 <w:noProof/>
                 <w:webHidden/>
               </w:rPr>
@@ -907,6 +941,7 @@
             </w:r>
             <w:r>
               <w:rPr>
+                <w:b w:val="0"/>
                 <w:noProof/>
                 <w:webHidden/>
               </w:rPr>
@@ -914,6 +949,7 @@
             </w:r>
             <w:r>
               <w:rPr>
+                <w:b w:val="0"/>
                 <w:noProof/>
                 <w:webHidden/>
               </w:rPr>
@@ -941,12 +977,14 @@
             <w:r>
               <w:rPr>
                 <w:rStyle w:val="af2"/>
+                <w:b w:val="0"/>
                 <w:noProof/>
               </w:rPr>
               <w:t>1.3 Исполнитель</w:t>
             </w:r>
             <w:r>
               <w:rPr>
+                <w:b w:val="0"/>
                 <w:noProof/>
                 <w:webHidden/>
               </w:rPr>
@@ -954,6 +992,7 @@
             </w:r>
             <w:r>
               <w:rPr>
+                <w:b w:val="0"/>
                 <w:noProof/>
                 <w:webHidden/>
               </w:rPr>
@@ -961,6 +1000,7 @@
             </w:r>
             <w:r>
               <w:rPr>
+                <w:b w:val="0"/>
                 <w:noProof/>
                 <w:webHidden/>
               </w:rPr>
@@ -968,12 +1008,14 @@
             </w:r>
             <w:r>
               <w:rPr>
-                <w:noProof/>
-                <w:webHidden/>
-              </w:rPr>
-            </w:r>
-            <w:r>
-              <w:rPr>
+                <w:b w:val="0"/>
+                <w:noProof/>
+                <w:webHidden/>
+              </w:rPr>
+            </w:r>
+            <w:r>
+              <w:rPr>
+                <w:b w:val="0"/>
                 <w:noProof/>
                 <w:webHidden/>
               </w:rPr>
@@ -981,6 +1023,7 @@
             </w:r>
             <w:r>
               <w:rPr>
+                <w:b w:val="0"/>
                 <w:noProof/>
                 <w:webHidden/>
               </w:rPr>
@@ -988,6 +1031,7 @@
             </w:r>
             <w:r>
               <w:rPr>
+                <w:b w:val="0"/>
                 <w:noProof/>
                 <w:webHidden/>
               </w:rPr>
@@ -1015,6 +1059,7 @@
             <w:r>
               <w:rPr>
                 <w:rStyle w:val="af2"/>
+                <w:b w:val="0"/>
                 <w:noProof/>
               </w:rPr>
               <w:t>1.4 Плановые</w:t>
@@ -1022,6 +1067,7 @@
             <w:r>
               <w:rPr>
                 <w:rStyle w:val="af2"/>
+                <w:b w:val="0"/>
                 <w:noProof/>
                 <w:spacing w:val="-3"/>
               </w:rPr>
@@ -1030,6 +1076,7 @@
             <w:r>
               <w:rPr>
                 <w:rStyle w:val="af2"/>
+                <w:b w:val="0"/>
                 <w:noProof/>
               </w:rPr>
               <w:t>сроки</w:t>
@@ -1037,6 +1084,7 @@
             <w:r>
               <w:rPr>
                 <w:rStyle w:val="af2"/>
+                <w:b w:val="0"/>
                 <w:noProof/>
                 <w:spacing w:val="-4"/>
               </w:rPr>
@@ -1045,6 +1093,7 @@
             <w:r>
               <w:rPr>
                 <w:rStyle w:val="af2"/>
+                <w:b w:val="0"/>
                 <w:noProof/>
               </w:rPr>
               <w:t>начала</w:t>
@@ -1052,6 +1101,7 @@
             <w:r>
               <w:rPr>
                 <w:rStyle w:val="af2"/>
+                <w:b w:val="0"/>
                 <w:noProof/>
                 <w:spacing w:val="-1"/>
               </w:rPr>
@@ -1060,6 +1110,7 @@
             <w:r>
               <w:rPr>
                 <w:rStyle w:val="af2"/>
+                <w:b w:val="0"/>
                 <w:noProof/>
               </w:rPr>
               <w:t>и</w:t>
@@ -1067,6 +1118,7 @@
             <w:r>
               <w:rPr>
                 <w:rStyle w:val="af2"/>
+                <w:b w:val="0"/>
                 <w:noProof/>
                 <w:spacing w:val="-5"/>
               </w:rPr>
@@ -1075,6 +1127,7 @@
             <w:r>
               <w:rPr>
                 <w:rStyle w:val="af2"/>
+                <w:b w:val="0"/>
                 <w:noProof/>
               </w:rPr>
               <w:t>окончания</w:t>
@@ -1082,6 +1135,7 @@
             <w:r>
               <w:rPr>
                 <w:rStyle w:val="af2"/>
+                <w:b w:val="0"/>
                 <w:noProof/>
                 <w:spacing w:val="-5"/>
               </w:rPr>
@@ -1090,12 +1144,14 @@
             <w:r>
               <w:rPr>
                 <w:rStyle w:val="af2"/>
+                <w:b w:val="0"/>
                 <w:noProof/>
               </w:rPr>
               <w:t>работы по созданию системы</w:t>
             </w:r>
             <w:r>
               <w:rPr>
+                <w:b w:val="0"/>
                 <w:noProof/>
                 <w:webHidden/>
               </w:rPr>
@@ -1103,6 +1159,7 @@
             </w:r>
             <w:r>
               <w:rPr>
+                <w:b w:val="0"/>
                 <w:noProof/>
                 <w:webHidden/>
               </w:rPr>
@@ -1110,6 +1167,7 @@
             </w:r>
             <w:r>
               <w:rPr>
+                <w:b w:val="0"/>
                 <w:noProof/>
                 <w:webHidden/>
               </w:rPr>
@@ -1117,12 +1175,14 @@
             </w:r>
             <w:r>
               <w:rPr>
-                <w:noProof/>
-                <w:webHidden/>
-              </w:rPr>
-            </w:r>
-            <w:r>
-              <w:rPr>
+                <w:b w:val="0"/>
+                <w:noProof/>
+                <w:webHidden/>
+              </w:rPr>
+            </w:r>
+            <w:r>
+              <w:rPr>
+                <w:b w:val="0"/>
                 <w:noProof/>
                 <w:webHidden/>
               </w:rPr>
@@ -1130,6 +1190,7 @@
             </w:r>
             <w:r>
               <w:rPr>
+                <w:b w:val="0"/>
                 <w:noProof/>
                 <w:webHidden/>
               </w:rPr>
@@ -1137,6 +1198,7 @@
             </w:r>
             <w:r>
               <w:rPr>
+                <w:b w:val="0"/>
                 <w:noProof/>
                 <w:webHidden/>
               </w:rPr>
@@ -1164,12 +1226,14 @@
             <w:r>
               <w:rPr>
                 <w:rStyle w:val="af2"/>
+                <w:b w:val="0"/>
                 <w:noProof/>
               </w:rPr>
               <w:t>1.5 Порядок оформления и предъявления заказчику результатов работы</w:t>
             </w:r>
             <w:r>
               <w:rPr>
+                <w:b w:val="0"/>
                 <w:noProof/>
                 <w:webHidden/>
               </w:rPr>
@@ -1177,6 +1241,7 @@
             </w:r>
             <w:r>
               <w:rPr>
+                <w:b w:val="0"/>
                 <w:noProof/>
                 <w:webHidden/>
               </w:rPr>
@@ -1184,6 +1249,7 @@
             </w:r>
             <w:r>
               <w:rPr>
+                <w:b w:val="0"/>
                 <w:noProof/>
                 <w:webHidden/>
               </w:rPr>
@@ -1191,12 +1257,14 @@
             </w:r>
             <w:r>
               <w:rPr>
-                <w:noProof/>
-                <w:webHidden/>
-              </w:rPr>
-            </w:r>
-            <w:r>
-              <w:rPr>
+                <w:b w:val="0"/>
+                <w:noProof/>
+                <w:webHidden/>
+              </w:rPr>
+            </w:r>
+            <w:r>
+              <w:rPr>
+                <w:b w:val="0"/>
                 <w:noProof/>
                 <w:webHidden/>
               </w:rPr>
@@ -1204,6 +1272,7 @@
             </w:r>
             <w:r>
               <w:rPr>
+                <w:b w:val="0"/>
                 <w:noProof/>
                 <w:webHidden/>
               </w:rPr>
@@ -1211,6 +1280,7 @@
             </w:r>
             <w:r>
               <w:rPr>
+                <w:b w:val="0"/>
                 <w:noProof/>
                 <w:webHidden/>
               </w:rPr>
@@ -1238,12 +1308,14 @@
             <w:r>
               <w:rPr>
                 <w:rStyle w:val="af2"/>
+                <w:b w:val="0"/>
                 <w:noProof/>
               </w:rPr>
               <w:t>2 Терминология</w:t>
             </w:r>
             <w:r>
               <w:rPr>
+                <w:b w:val="0"/>
                 <w:noProof/>
                 <w:webHidden/>
               </w:rPr>
@@ -1251,6 +1323,7 @@
             </w:r>
             <w:r>
               <w:rPr>
+                <w:b w:val="0"/>
                 <w:noProof/>
                 <w:webHidden/>
               </w:rPr>
@@ -1258,6 +1331,7 @@
             </w:r>
             <w:r>
               <w:rPr>
+                <w:b w:val="0"/>
                 <w:noProof/>
                 <w:webHidden/>
               </w:rPr>
@@ -1265,12 +1339,14 @@
             </w:r>
             <w:r>
               <w:rPr>
-                <w:noProof/>
-                <w:webHidden/>
-              </w:rPr>
-            </w:r>
-            <w:r>
-              <w:rPr>
+                <w:b w:val="0"/>
+                <w:noProof/>
+                <w:webHidden/>
+              </w:rPr>
+            </w:r>
+            <w:r>
+              <w:rPr>
+                <w:b w:val="0"/>
                 <w:noProof/>
                 <w:webHidden/>
               </w:rPr>
@@ -1278,6 +1354,7 @@
             </w:r>
             <w:r>
               <w:rPr>
+                <w:b w:val="0"/>
                 <w:noProof/>
                 <w:webHidden/>
               </w:rPr>
@@ -1285,6 +1362,7 @@
             </w:r>
             <w:r>
               <w:rPr>
+                <w:b w:val="0"/>
                 <w:noProof/>
                 <w:webHidden/>
               </w:rPr>
@@ -1312,12 +1390,14 @@
             <w:r>
               <w:rPr>
                 <w:rStyle w:val="af2"/>
+                <w:b w:val="0"/>
                 <w:noProof/>
               </w:rPr>
               <w:t>3 Назначение и цели создания</w:t>
             </w:r>
             <w:r>
               <w:rPr>
+                <w:b w:val="0"/>
                 <w:noProof/>
                 <w:webHidden/>
               </w:rPr>
@@ -1325,6 +1405,7 @@
             </w:r>
             <w:r>
               <w:rPr>
+                <w:b w:val="0"/>
                 <w:noProof/>
                 <w:webHidden/>
               </w:rPr>
@@ -1332,6 +1413,7 @@
             </w:r>
             <w:r>
               <w:rPr>
+                <w:b w:val="0"/>
                 <w:noProof/>
                 <w:webHidden/>
               </w:rPr>
@@ -1339,12 +1421,14 @@
             </w:r>
             <w:r>
               <w:rPr>
-                <w:noProof/>
-                <w:webHidden/>
-              </w:rPr>
-            </w:r>
-            <w:r>
-              <w:rPr>
+                <w:b w:val="0"/>
+                <w:noProof/>
+                <w:webHidden/>
+              </w:rPr>
+            </w:r>
+            <w:r>
+              <w:rPr>
+                <w:b w:val="0"/>
                 <w:noProof/>
                 <w:webHidden/>
               </w:rPr>
@@ -1352,6 +1436,7 @@
             </w:r>
             <w:r>
               <w:rPr>
+                <w:b w:val="0"/>
                 <w:noProof/>
                 <w:webHidden/>
               </w:rPr>
@@ -1359,6 +1444,7 @@
             </w:r>
             <w:r>
               <w:rPr>
+                <w:b w:val="0"/>
                 <w:noProof/>
                 <w:webHidden/>
               </w:rPr>
@@ -1386,12 +1472,14 @@
             <w:r>
               <w:rPr>
                 <w:rStyle w:val="af2"/>
+                <w:b w:val="0"/>
                 <w:noProof/>
               </w:rPr>
               <w:t>3.1 Назначение проекта</w:t>
             </w:r>
             <w:r>
               <w:rPr>
+                <w:b w:val="0"/>
                 <w:noProof/>
                 <w:webHidden/>
               </w:rPr>
@@ -1399,6 +1487,7 @@
             </w:r>
             <w:r>
               <w:rPr>
+                <w:b w:val="0"/>
                 <w:noProof/>
                 <w:webHidden/>
               </w:rPr>
@@ -1406,6 +1495,7 @@
             </w:r>
             <w:r>
               <w:rPr>
+                <w:b w:val="0"/>
                 <w:noProof/>
                 <w:webHidden/>
               </w:rPr>
@@ -1413,12 +1503,14 @@
             </w:r>
             <w:r>
               <w:rPr>
-                <w:noProof/>
-                <w:webHidden/>
-              </w:rPr>
-            </w:r>
-            <w:r>
-              <w:rPr>
+                <w:b w:val="0"/>
+                <w:noProof/>
+                <w:webHidden/>
+              </w:rPr>
+            </w:r>
+            <w:r>
+              <w:rPr>
+                <w:b w:val="0"/>
                 <w:noProof/>
                 <w:webHidden/>
               </w:rPr>
@@ -1426,6 +1518,7 @@
             </w:r>
             <w:r>
               <w:rPr>
+                <w:b w:val="0"/>
                 <w:noProof/>
                 <w:webHidden/>
               </w:rPr>
@@ -1433,6 +1526,7 @@
             </w:r>
             <w:r>
               <w:rPr>
+                <w:b w:val="0"/>
                 <w:noProof/>
                 <w:webHidden/>
               </w:rPr>
@@ -1460,12 +1554,14 @@
             <w:r>
               <w:rPr>
                 <w:rStyle w:val="af2"/>
+                <w:b w:val="0"/>
                 <w:noProof/>
               </w:rPr>
               <w:t>3.2 Цели проекта</w:t>
             </w:r>
             <w:r>
               <w:rPr>
+                <w:b w:val="0"/>
                 <w:noProof/>
                 <w:webHidden/>
               </w:rPr>
@@ -1473,6 +1569,7 @@
             </w:r>
             <w:r>
               <w:rPr>
+                <w:b w:val="0"/>
                 <w:noProof/>
                 <w:webHidden/>
               </w:rPr>
@@ -1480,6 +1577,7 @@
             </w:r>
             <w:r>
               <w:rPr>
+                <w:b w:val="0"/>
                 <w:noProof/>
                 <w:webHidden/>
               </w:rPr>
@@ -1487,12 +1585,14 @@
             </w:r>
             <w:r>
               <w:rPr>
-                <w:noProof/>
-                <w:webHidden/>
-              </w:rPr>
-            </w:r>
-            <w:r>
-              <w:rPr>
+                <w:b w:val="0"/>
+                <w:noProof/>
+                <w:webHidden/>
+              </w:rPr>
+            </w:r>
+            <w:r>
+              <w:rPr>
+                <w:b w:val="0"/>
                 <w:noProof/>
                 <w:webHidden/>
               </w:rPr>
@@ -1500,6 +1600,7 @@
             </w:r>
             <w:r>
               <w:rPr>
+                <w:b w:val="0"/>
                 <w:noProof/>
                 <w:webHidden/>
               </w:rPr>
@@ -1507,6 +1608,7 @@
             </w:r>
             <w:r>
               <w:rPr>
+                <w:b w:val="0"/>
                 <w:noProof/>
                 <w:webHidden/>
               </w:rPr>
@@ -1534,12 +1636,14 @@
             <w:r>
               <w:rPr>
                 <w:rStyle w:val="af2"/>
+                <w:b w:val="0"/>
                 <w:noProof/>
               </w:rPr>
               <w:t>3.3 Задачи проекта</w:t>
             </w:r>
             <w:r>
               <w:rPr>
+                <w:b w:val="0"/>
                 <w:noProof/>
                 <w:webHidden/>
               </w:rPr>
@@ -1547,6 +1651,7 @@
             </w:r>
             <w:r>
               <w:rPr>
+                <w:b w:val="0"/>
                 <w:noProof/>
                 <w:webHidden/>
               </w:rPr>
@@ -1554,6 +1659,7 @@
             </w:r>
             <w:r>
               <w:rPr>
+                <w:b w:val="0"/>
                 <w:noProof/>
                 <w:webHidden/>
               </w:rPr>
@@ -1561,12 +1667,14 @@
             </w:r>
             <w:r>
               <w:rPr>
-                <w:noProof/>
-                <w:webHidden/>
-              </w:rPr>
-            </w:r>
-            <w:r>
-              <w:rPr>
+                <w:b w:val="0"/>
+                <w:noProof/>
+                <w:webHidden/>
+              </w:rPr>
+            </w:r>
+            <w:r>
+              <w:rPr>
+                <w:b w:val="0"/>
                 <w:noProof/>
                 <w:webHidden/>
               </w:rPr>
@@ -1574,6 +1682,7 @@
             </w:r>
             <w:r>
               <w:rPr>
+                <w:b w:val="0"/>
                 <w:noProof/>
                 <w:webHidden/>
               </w:rPr>
@@ -1581,6 +1690,7 @@
             </w:r>
             <w:r>
               <w:rPr>
+                <w:b w:val="0"/>
                 <w:noProof/>
                 <w:webHidden/>
               </w:rPr>
@@ -1609,6 +1719,7 @@
             <w:r>
               <w:rPr>
                 <w:rStyle w:val="af2"/>
+                <w:b w:val="0"/>
                 <w:noProof/>
               </w:rPr>
               <w:t>3.3.1</w:t>
@@ -1628,12 +1739,14 @@
             <w:r>
               <w:rPr>
                 <w:rStyle w:val="af2"/>
+                <w:b w:val="0"/>
                 <w:noProof/>
               </w:rPr>
               <w:t>Для неавторизованных пользователей</w:t>
             </w:r>
             <w:r>
               <w:rPr>
+                <w:b w:val="0"/>
                 <w:noProof/>
                 <w:webHidden/>
               </w:rPr>
@@ -1641,6 +1754,7 @@
             </w:r>
             <w:r>
               <w:rPr>
+                <w:b w:val="0"/>
                 <w:noProof/>
                 <w:webHidden/>
               </w:rPr>
@@ -1648,6 +1762,7 @@
             </w:r>
             <w:r>
               <w:rPr>
+                <w:b w:val="0"/>
                 <w:noProof/>
                 <w:webHidden/>
               </w:rPr>
@@ -1655,12 +1770,14 @@
             </w:r>
             <w:r>
               <w:rPr>
-                <w:noProof/>
-                <w:webHidden/>
-              </w:rPr>
-            </w:r>
-            <w:r>
-              <w:rPr>
+                <w:b w:val="0"/>
+                <w:noProof/>
+                <w:webHidden/>
+              </w:rPr>
+            </w:r>
+            <w:r>
+              <w:rPr>
+                <w:b w:val="0"/>
                 <w:noProof/>
                 <w:webHidden/>
               </w:rPr>
@@ -1668,6 +1785,7 @@
             </w:r>
             <w:r>
               <w:rPr>
+                <w:b w:val="0"/>
                 <w:noProof/>
                 <w:webHidden/>
               </w:rPr>
@@ -1675,6 +1793,7 @@
             </w:r>
             <w:r>
               <w:rPr>
+                <w:b w:val="0"/>
                 <w:noProof/>
                 <w:webHidden/>
               </w:rPr>
@@ -1703,6 +1822,7 @@
             <w:r>
               <w:rPr>
                 <w:rStyle w:val="af2"/>
+                <w:b w:val="0"/>
                 <w:noProof/>
               </w:rPr>
               <w:t>3.3.2</w:t>
@@ -1722,12 +1842,14 @@
             <w:r>
               <w:rPr>
                 <w:rStyle w:val="af2"/>
+                <w:b w:val="0"/>
                 <w:noProof/>
               </w:rPr>
               <w:t>Для авторизованных пользователей</w:t>
             </w:r>
             <w:r>
               <w:rPr>
+                <w:b w:val="0"/>
                 <w:noProof/>
                 <w:webHidden/>
               </w:rPr>
@@ -1735,6 +1857,7 @@
             </w:r>
             <w:r>
               <w:rPr>
+                <w:b w:val="0"/>
                 <w:noProof/>
                 <w:webHidden/>
               </w:rPr>
@@ -1742,6 +1865,7 @@
             </w:r>
             <w:r>
               <w:rPr>
+                <w:b w:val="0"/>
                 <w:noProof/>
                 <w:webHidden/>
               </w:rPr>
@@ -1749,12 +1873,14 @@
             </w:r>
             <w:r>
               <w:rPr>
-                <w:noProof/>
-                <w:webHidden/>
-              </w:rPr>
-            </w:r>
-            <w:r>
-              <w:rPr>
+                <w:b w:val="0"/>
+                <w:noProof/>
+                <w:webHidden/>
+              </w:rPr>
+            </w:r>
+            <w:r>
+              <w:rPr>
+                <w:b w:val="0"/>
                 <w:noProof/>
                 <w:webHidden/>
               </w:rPr>
@@ -1762,6 +1888,7 @@
             </w:r>
             <w:r>
               <w:rPr>
+                <w:b w:val="0"/>
                 <w:noProof/>
                 <w:webHidden/>
               </w:rPr>
@@ -1769,6 +1896,7 @@
             </w:r>
             <w:r>
               <w:rPr>
+                <w:b w:val="0"/>
                 <w:noProof/>
                 <w:webHidden/>
               </w:rPr>
@@ -1797,6 +1925,7 @@
             <w:r>
               <w:rPr>
                 <w:rStyle w:val="af2"/>
+                <w:b w:val="0"/>
                 <w:noProof/>
               </w:rPr>
               <w:t>3.3.3</w:t>
@@ -1816,12 +1945,14 @@
             <w:r>
               <w:rPr>
                 <w:rStyle w:val="af2"/>
+                <w:b w:val="0"/>
                 <w:noProof/>
               </w:rPr>
               <w:t>Для администратора (психолога)</w:t>
             </w:r>
             <w:r>
               <w:rPr>
+                <w:b w:val="0"/>
                 <w:noProof/>
                 <w:webHidden/>
               </w:rPr>
@@ -1829,6 +1960,7 @@
             </w:r>
             <w:r>
               <w:rPr>
+                <w:b w:val="0"/>
                 <w:noProof/>
                 <w:webHidden/>
               </w:rPr>
@@ -1836,6 +1968,7 @@
             </w:r>
             <w:r>
               <w:rPr>
+                <w:b w:val="0"/>
                 <w:noProof/>
                 <w:webHidden/>
               </w:rPr>
@@ -1843,12 +1976,14 @@
             </w:r>
             <w:r>
               <w:rPr>
-                <w:noProof/>
-                <w:webHidden/>
-              </w:rPr>
-            </w:r>
-            <w:r>
-              <w:rPr>
+                <w:b w:val="0"/>
+                <w:noProof/>
+                <w:webHidden/>
+              </w:rPr>
+            </w:r>
+            <w:r>
+              <w:rPr>
+                <w:b w:val="0"/>
                 <w:noProof/>
                 <w:webHidden/>
               </w:rPr>
@@ -1856,6 +1991,7 @@
             </w:r>
             <w:r>
               <w:rPr>
+                <w:b w:val="0"/>
                 <w:noProof/>
                 <w:webHidden/>
               </w:rPr>
@@ -1863,6 +1999,7 @@
             </w:r>
             <w:r>
               <w:rPr>
+                <w:b w:val="0"/>
                 <w:noProof/>
                 <w:webHidden/>
               </w:rPr>
@@ -1890,6 +2027,7 @@
             <w:r>
               <w:rPr>
                 <w:rStyle w:val="af2"/>
+                <w:b w:val="0"/>
                 <w:noProof/>
               </w:rPr>
               <w:t>4 Требования</w:t>
@@ -1897,6 +2035,7 @@
             <w:r>
               <w:rPr>
                 <w:rStyle w:val="af2"/>
+                <w:b w:val="0"/>
                 <w:noProof/>
                 <w:spacing w:val="-7"/>
               </w:rPr>
@@ -1905,6 +2044,7 @@
             <w:r>
               <w:rPr>
                 <w:rStyle w:val="af2"/>
+                <w:b w:val="0"/>
                 <w:noProof/>
               </w:rPr>
               <w:t>к</w:t>
@@ -1912,6 +2052,7 @@
             <w:r>
               <w:rPr>
                 <w:rStyle w:val="af2"/>
+                <w:b w:val="0"/>
                 <w:noProof/>
                 <w:spacing w:val="-6"/>
               </w:rPr>
@@ -1920,12 +2061,14 @@
             <w:r>
               <w:rPr>
                 <w:rStyle w:val="af2"/>
+                <w:b w:val="0"/>
                 <w:noProof/>
               </w:rPr>
               <w:t>приложению и программному обеспечению</w:t>
             </w:r>
             <w:r>
               <w:rPr>
+                <w:b w:val="0"/>
                 <w:noProof/>
                 <w:webHidden/>
               </w:rPr>
@@ -1933,6 +2076,7 @@
             </w:r>
             <w:r>
               <w:rPr>
+                <w:b w:val="0"/>
                 <w:noProof/>
                 <w:webHidden/>
               </w:rPr>
@@ -1940,6 +2084,7 @@
             </w:r>
             <w:r>
               <w:rPr>
+                <w:b w:val="0"/>
                 <w:noProof/>
                 <w:webHidden/>
               </w:rPr>
@@ -1947,12 +2092,14 @@
             </w:r>
             <w:r>
               <w:rPr>
-                <w:noProof/>
-                <w:webHidden/>
-              </w:rPr>
-            </w:r>
-            <w:r>
-              <w:rPr>
+                <w:b w:val="0"/>
+                <w:noProof/>
+                <w:webHidden/>
+              </w:rPr>
+            </w:r>
+            <w:r>
+              <w:rPr>
+                <w:b w:val="0"/>
                 <w:noProof/>
                 <w:webHidden/>
               </w:rPr>
@@ -1960,6 +2107,7 @@
             </w:r>
             <w:r>
               <w:rPr>
+                <w:b w:val="0"/>
                 <w:noProof/>
                 <w:webHidden/>
               </w:rPr>
@@ -1967,6 +2115,7 @@
             </w:r>
             <w:r>
               <w:rPr>
+                <w:b w:val="0"/>
                 <w:noProof/>
                 <w:webHidden/>
               </w:rPr>
@@ -1994,12 +2143,14 @@
             <w:r>
               <w:rPr>
                 <w:rStyle w:val="af2"/>
+                <w:b w:val="0"/>
                 <w:noProof/>
               </w:rPr>
               <w:t>4.1 Требования к программному обеспечению сайта</w:t>
             </w:r>
             <w:r>
               <w:rPr>
+                <w:b w:val="0"/>
                 <w:noProof/>
                 <w:webHidden/>
               </w:rPr>
@@ -2007,6 +2158,7 @@
             </w:r>
             <w:r>
               <w:rPr>
+                <w:b w:val="0"/>
                 <w:noProof/>
                 <w:webHidden/>
               </w:rPr>
@@ -2014,6 +2166,7 @@
             </w:r>
             <w:r>
               <w:rPr>
+                <w:b w:val="0"/>
                 <w:noProof/>
                 <w:webHidden/>
               </w:rPr>
@@ -2021,12 +2174,14 @@
             </w:r>
             <w:r>
               <w:rPr>
-                <w:noProof/>
-                <w:webHidden/>
-              </w:rPr>
-            </w:r>
-            <w:r>
-              <w:rPr>
+                <w:b w:val="0"/>
+                <w:noProof/>
+                <w:webHidden/>
+              </w:rPr>
+            </w:r>
+            <w:r>
+              <w:rPr>
+                <w:b w:val="0"/>
                 <w:noProof/>
                 <w:webHidden/>
               </w:rPr>
@@ -2034,6 +2189,7 @@
             </w:r>
             <w:r>
               <w:rPr>
+                <w:b w:val="0"/>
                 <w:noProof/>
                 <w:webHidden/>
               </w:rPr>
@@ -2041,6 +2197,7 @@
             </w:r>
             <w:r>
               <w:rPr>
+                <w:b w:val="0"/>
                 <w:noProof/>
                 <w:webHidden/>
               </w:rPr>
@@ -2068,12 +2225,14 @@
             <w:r>
               <w:rPr>
                 <w:rStyle w:val="af2"/>
+                <w:b w:val="0"/>
                 <w:noProof/>
               </w:rPr>
               <w:t>4.2 Общие требования к оформлению и верстке страниц</w:t>
             </w:r>
             <w:r>
               <w:rPr>
+                <w:b w:val="0"/>
                 <w:noProof/>
                 <w:webHidden/>
               </w:rPr>
@@ -2081,6 +2240,7 @@
             </w:r>
             <w:r>
               <w:rPr>
+                <w:b w:val="0"/>
                 <w:noProof/>
                 <w:webHidden/>
               </w:rPr>
@@ -2088,6 +2248,7 @@
             </w:r>
             <w:r>
               <w:rPr>
+                <w:b w:val="0"/>
                 <w:noProof/>
                 <w:webHidden/>
               </w:rPr>
@@ -2095,12 +2256,14 @@
             </w:r>
             <w:r>
               <w:rPr>
-                <w:noProof/>
-                <w:webHidden/>
-              </w:rPr>
-            </w:r>
-            <w:r>
-              <w:rPr>
+                <w:b w:val="0"/>
+                <w:noProof/>
+                <w:webHidden/>
+              </w:rPr>
+            </w:r>
+            <w:r>
+              <w:rPr>
+                <w:b w:val="0"/>
                 <w:noProof/>
                 <w:webHidden/>
               </w:rPr>
@@ -2108,6 +2271,7 @@
             </w:r>
             <w:r>
               <w:rPr>
+                <w:b w:val="0"/>
                 <w:noProof/>
                 <w:webHidden/>
               </w:rPr>
@@ -2115,6 +2279,7 @@
             </w:r>
             <w:r>
               <w:rPr>
+                <w:b w:val="0"/>
                 <w:noProof/>
                 <w:webHidden/>
               </w:rPr>
@@ -2142,12 +2307,14 @@
             <w:r>
               <w:rPr>
                 <w:rStyle w:val="af2"/>
+                <w:b w:val="0"/>
                 <w:noProof/>
               </w:rPr>
               <w:t>5 Структура приложения</w:t>
             </w:r>
             <w:r>
               <w:rPr>
+                <w:b w:val="0"/>
                 <w:noProof/>
                 <w:webHidden/>
               </w:rPr>
@@ -2155,6 +2322,7 @@
             </w:r>
             <w:r>
               <w:rPr>
+                <w:b w:val="0"/>
                 <w:noProof/>
                 <w:webHidden/>
               </w:rPr>
@@ -2162,6 +2330,7 @@
             </w:r>
             <w:r>
               <w:rPr>
+                <w:b w:val="0"/>
                 <w:noProof/>
                 <w:webHidden/>
               </w:rPr>
@@ -2169,12 +2338,14 @@
             </w:r>
             <w:r>
               <w:rPr>
-                <w:noProof/>
-                <w:webHidden/>
-              </w:rPr>
-            </w:r>
-            <w:r>
-              <w:rPr>
+                <w:b w:val="0"/>
+                <w:noProof/>
+                <w:webHidden/>
+              </w:rPr>
+            </w:r>
+            <w:r>
+              <w:rPr>
+                <w:b w:val="0"/>
                 <w:noProof/>
                 <w:webHidden/>
               </w:rPr>
@@ -2182,6 +2353,7 @@
             </w:r>
             <w:r>
               <w:rPr>
+                <w:b w:val="0"/>
                 <w:noProof/>
                 <w:webHidden/>
               </w:rPr>
@@ -2189,6 +2361,7 @@
             </w:r>
             <w:r>
               <w:rPr>
+                <w:b w:val="0"/>
                 <w:noProof/>
                 <w:webHidden/>
               </w:rPr>
@@ -2216,12 +2389,14 @@
             <w:r>
               <w:rPr>
                 <w:rStyle w:val="af2"/>
+                <w:b w:val="0"/>
                 <w:noProof/>
               </w:rPr>
               <w:t>5.1 Языковые версии приложения</w:t>
             </w:r>
             <w:r>
               <w:rPr>
+                <w:b w:val="0"/>
                 <w:noProof/>
                 <w:webHidden/>
               </w:rPr>
@@ -2229,6 +2404,7 @@
             </w:r>
             <w:r>
               <w:rPr>
+                <w:b w:val="0"/>
                 <w:noProof/>
                 <w:webHidden/>
               </w:rPr>
@@ -2236,6 +2412,7 @@
             </w:r>
             <w:r>
               <w:rPr>
+                <w:b w:val="0"/>
                 <w:noProof/>
                 <w:webHidden/>
               </w:rPr>
@@ -2243,12 +2420,14 @@
             </w:r>
             <w:r>
               <w:rPr>
-                <w:noProof/>
-                <w:webHidden/>
-              </w:rPr>
-            </w:r>
-            <w:r>
-              <w:rPr>
+                <w:b w:val="0"/>
+                <w:noProof/>
+                <w:webHidden/>
+              </w:rPr>
+            </w:r>
+            <w:r>
+              <w:rPr>
+                <w:b w:val="0"/>
                 <w:noProof/>
                 <w:webHidden/>
               </w:rPr>
@@ -2256,6 +2435,7 @@
             </w:r>
             <w:r>
               <w:rPr>
+                <w:b w:val="0"/>
                 <w:noProof/>
                 <w:webHidden/>
               </w:rPr>
@@ -2263,6 +2443,7 @@
             </w:r>
             <w:r>
               <w:rPr>
+                <w:b w:val="0"/>
                 <w:noProof/>
                 <w:webHidden/>
               </w:rPr>
@@ -2290,12 +2471,14 @@
             <w:r>
               <w:rPr>
                 <w:rStyle w:val="af2"/>
+                <w:b w:val="0"/>
                 <w:noProof/>
               </w:rPr>
               <w:t>5.2 Группы пользователей</w:t>
             </w:r>
             <w:r>
               <w:rPr>
+                <w:b w:val="0"/>
                 <w:noProof/>
                 <w:webHidden/>
               </w:rPr>
@@ -2303,6 +2486,7 @@
             </w:r>
             <w:r>
               <w:rPr>
+                <w:b w:val="0"/>
                 <w:noProof/>
                 <w:webHidden/>
               </w:rPr>
@@ -2310,6 +2494,7 @@
             </w:r>
             <w:r>
               <w:rPr>
+                <w:b w:val="0"/>
                 <w:noProof/>
                 <w:webHidden/>
               </w:rPr>
@@ -2317,12 +2502,14 @@
             </w:r>
             <w:r>
               <w:rPr>
-                <w:noProof/>
-                <w:webHidden/>
-              </w:rPr>
-            </w:r>
-            <w:r>
-              <w:rPr>
+                <w:b w:val="0"/>
+                <w:noProof/>
+                <w:webHidden/>
+              </w:rPr>
+            </w:r>
+            <w:r>
+              <w:rPr>
+                <w:b w:val="0"/>
                 <w:noProof/>
                 <w:webHidden/>
               </w:rPr>
@@ -2330,6 +2517,7 @@
             </w:r>
             <w:r>
               <w:rPr>
+                <w:b w:val="0"/>
                 <w:noProof/>
                 <w:webHidden/>
               </w:rPr>
@@ -2337,6 +2525,7 @@
             </w:r>
             <w:r>
               <w:rPr>
+                <w:b w:val="0"/>
                 <w:noProof/>
                 <w:webHidden/>
               </w:rPr>
@@ -2364,12 +2553,14 @@
             <w:r>
               <w:rPr>
                 <w:rStyle w:val="af2"/>
+                <w:b w:val="0"/>
                 <w:noProof/>
               </w:rPr>
               <w:t>5.3 Функциональные требования к системе</w:t>
             </w:r>
             <w:r>
               <w:rPr>
+                <w:b w:val="0"/>
                 <w:noProof/>
                 <w:webHidden/>
               </w:rPr>
@@ -2377,6 +2568,7 @@
             </w:r>
             <w:r>
               <w:rPr>
+                <w:b w:val="0"/>
                 <w:noProof/>
                 <w:webHidden/>
               </w:rPr>
@@ -2384,6 +2576,7 @@
             </w:r>
             <w:r>
               <w:rPr>
+                <w:b w:val="0"/>
                 <w:noProof/>
                 <w:webHidden/>
               </w:rPr>
@@ -2391,12 +2584,14 @@
             </w:r>
             <w:r>
               <w:rPr>
-                <w:noProof/>
-                <w:webHidden/>
-              </w:rPr>
-            </w:r>
-            <w:r>
-              <w:rPr>
+                <w:b w:val="0"/>
+                <w:noProof/>
+                <w:webHidden/>
+              </w:rPr>
+            </w:r>
+            <w:r>
+              <w:rPr>
+                <w:b w:val="0"/>
                 <w:noProof/>
                 <w:webHidden/>
               </w:rPr>
@@ -2404,6 +2599,7 @@
             </w:r>
             <w:r>
               <w:rPr>
+                <w:b w:val="0"/>
                 <w:noProof/>
                 <w:webHidden/>
               </w:rPr>
@@ -2411,6 +2607,7 @@
             </w:r>
             <w:r>
               <w:rPr>
+                <w:b w:val="0"/>
                 <w:noProof/>
                 <w:webHidden/>
               </w:rPr>
@@ -2438,12 +2635,14 @@
             <w:r>
               <w:rPr>
                 <w:rStyle w:val="af2"/>
+                <w:b w:val="0"/>
                 <w:noProof/>
               </w:rPr>
               <w:t>6 Дизайн сайта</w:t>
             </w:r>
             <w:r>
               <w:rPr>
+                <w:b w:val="0"/>
                 <w:noProof/>
                 <w:webHidden/>
               </w:rPr>
@@ -2451,6 +2650,7 @@
             </w:r>
             <w:r>
               <w:rPr>
+                <w:b w:val="0"/>
                 <w:noProof/>
                 <w:webHidden/>
               </w:rPr>
@@ -2458,6 +2658,7 @@
             </w:r>
             <w:r>
               <w:rPr>
+                <w:b w:val="0"/>
                 <w:noProof/>
                 <w:webHidden/>
               </w:rPr>
@@ -2465,12 +2666,14 @@
             </w:r>
             <w:r>
               <w:rPr>
-                <w:noProof/>
-                <w:webHidden/>
-              </w:rPr>
-            </w:r>
-            <w:r>
-              <w:rPr>
+                <w:b w:val="0"/>
+                <w:noProof/>
+                <w:webHidden/>
+              </w:rPr>
+            </w:r>
+            <w:r>
+              <w:rPr>
+                <w:b w:val="0"/>
                 <w:noProof/>
                 <w:webHidden/>
               </w:rPr>
@@ -2478,6 +2681,7 @@
             </w:r>
             <w:r>
               <w:rPr>
+                <w:b w:val="0"/>
                 <w:noProof/>
                 <w:webHidden/>
               </w:rPr>
@@ -2485,6 +2689,7 @@
             </w:r>
             <w:r>
               <w:rPr>
+                <w:b w:val="0"/>
                 <w:noProof/>
                 <w:webHidden/>
               </w:rPr>
@@ -2512,12 +2717,14 @@
             <w:r>
               <w:rPr>
                 <w:rStyle w:val="af2"/>
+                <w:b w:val="0"/>
                 <w:noProof/>
               </w:rPr>
               <w:t>7 Приложение</w:t>
             </w:r>
             <w:r>
               <w:rPr>
+                <w:b w:val="0"/>
                 <w:noProof/>
                 <w:webHidden/>
               </w:rPr>
@@ -2525,6 +2732,7 @@
             </w:r>
             <w:r>
               <w:rPr>
+                <w:b w:val="0"/>
                 <w:noProof/>
                 <w:webHidden/>
               </w:rPr>
@@ -2532,6 +2740,7 @@
             </w:r>
             <w:r>
               <w:rPr>
+                <w:b w:val="0"/>
                 <w:noProof/>
                 <w:webHidden/>
               </w:rPr>
@@ -2539,12 +2748,14 @@
             </w:r>
             <w:r>
               <w:rPr>
-                <w:noProof/>
-                <w:webHidden/>
-              </w:rPr>
-            </w:r>
-            <w:r>
-              <w:rPr>
+                <w:b w:val="0"/>
+                <w:noProof/>
+                <w:webHidden/>
+              </w:rPr>
+            </w:r>
+            <w:r>
+              <w:rPr>
+                <w:b w:val="0"/>
                 <w:noProof/>
                 <w:webHidden/>
               </w:rPr>
@@ -2552,6 +2763,7 @@
             </w:r>
             <w:r>
               <w:rPr>
+                <w:b w:val="0"/>
                 <w:noProof/>
                 <w:webHidden/>
               </w:rPr>
@@ -2559,6 +2771,7 @@
             </w:r>
             <w:r>
               <w:rPr>
+                <w:b w:val="0"/>
                 <w:noProof/>
                 <w:webHidden/>
               </w:rPr>
@@ -3760,8 +3973,6 @@
       <w:r>
         <w:t>Таблица 1 – Основные этапы работы</w:t>
       </w:r>
-      <w:bookmarkStart w:id="20" w:name="_GoBack"/>
-      <w:bookmarkEnd w:id="20"/>
     </w:p>
     <w:p>
       <w:pPr>
@@ -3771,15 +3982,15 @@
           <w:numId w:val="15"/>
         </w:numPr>
       </w:pPr>
-      <w:bookmarkStart w:id="21" w:name="_Toc130312565"/>
-      <w:bookmarkStart w:id="22" w:name="_Toc130429438"/>
-      <w:bookmarkStart w:id="23" w:name="_Toc161247408"/>
+      <w:bookmarkStart w:id="20" w:name="_Toc130312565"/>
+      <w:bookmarkStart w:id="21" w:name="_Toc130429438"/>
+      <w:bookmarkStart w:id="22" w:name="_Toc161247408"/>
       <w:r>
         <w:t>Порядок оформления и предъявления заказчику результатов работы</w:t>
       </w:r>
+      <w:bookmarkEnd w:id="20"/>
       <w:bookmarkEnd w:id="21"/>
       <w:bookmarkEnd w:id="22"/>
-      <w:bookmarkEnd w:id="23"/>
     </w:p>
     <w:p>
       <w:pPr>
@@ -3870,14 +4081,14 @@
       <w:pPr>
         <w:pStyle w:val="a2"/>
       </w:pPr>
-      <w:bookmarkStart w:id="24" w:name="_Toc161247409"/>
+      <w:bookmarkStart w:id="23" w:name="_Toc161247409"/>
       <w:r>
         <w:lastRenderedPageBreak/>
         <w:t>Терминология</w:t>
       </w:r>
       <w:bookmarkEnd w:id="7"/>
       <w:bookmarkEnd w:id="8"/>
-      <w:bookmarkEnd w:id="24"/>
+      <w:bookmarkEnd w:id="23"/>
     </w:p>
     <w:p>
       <w:pPr>
@@ -3948,7 +4159,7 @@
         <w:rPr>
           <w:b/>
         </w:rPr>
-        <w:t>Пользователь</w:t>
+        <w:t>Клиент</w:t>
       </w:r>
       <w:r>
         <w:t xml:space="preserve"> – авторизованный в приложении человек, пользующийся возможностями данного приложения. </w:t>
@@ -3962,7 +4173,13 @@
         <w:rPr>
           <w:b/>
         </w:rPr>
-        <w:t xml:space="preserve">Администратор (Психолог) </w:t>
+        <w:t>Психолог</w:t>
+      </w:r>
+      <w:r>
+        <w:rPr>
+          <w:b/>
+        </w:rPr>
+        <w:t xml:space="preserve"> </w:t>
       </w:r>
       <w:r>
         <w:t>– человек, имеющий расширенный доступ и возможности в данном приложении.</w:t>
@@ -4114,16 +4331,16 @@
       <w:pPr>
         <w:pStyle w:val="a2"/>
       </w:pPr>
-      <w:bookmarkStart w:id="25" w:name="_Toc130312566"/>
-      <w:bookmarkStart w:id="26" w:name="_Toc130429439"/>
-      <w:bookmarkStart w:id="27" w:name="_Toc161247410"/>
+      <w:bookmarkStart w:id="24" w:name="_Toc130312566"/>
+      <w:bookmarkStart w:id="25" w:name="_Toc130429439"/>
+      <w:bookmarkStart w:id="26" w:name="_Toc161247410"/>
       <w:r>
         <w:lastRenderedPageBreak/>
         <w:t>Назначение и цели создания</w:t>
       </w:r>
+      <w:bookmarkEnd w:id="24"/>
       <w:bookmarkEnd w:id="25"/>
       <w:bookmarkEnd w:id="26"/>
-      <w:bookmarkEnd w:id="27"/>
     </w:p>
     <w:p>
       <w:pPr>
@@ -4133,18 +4350,18 @@
           <w:numId w:val="15"/>
         </w:numPr>
       </w:pPr>
-      <w:bookmarkStart w:id="28" w:name="_Toc130312567"/>
-      <w:bookmarkStart w:id="29" w:name="_Toc130429440"/>
-      <w:bookmarkStart w:id="30" w:name="_Toc161247411"/>
+      <w:bookmarkStart w:id="27" w:name="_Toc130312567"/>
+      <w:bookmarkStart w:id="28" w:name="_Toc130429440"/>
+      <w:bookmarkStart w:id="29" w:name="_Toc161247411"/>
       <w:r>
         <w:t>Назначение</w:t>
       </w:r>
       <w:r>
         <w:t xml:space="preserve"> проекта</w:t>
       </w:r>
+      <w:bookmarkEnd w:id="27"/>
       <w:bookmarkEnd w:id="28"/>
       <w:bookmarkEnd w:id="29"/>
-      <w:bookmarkEnd w:id="30"/>
     </w:p>
     <w:p>
       <w:pPr>
@@ -4169,10 +4386,19 @@
         <w:t xml:space="preserve"> </w:t>
       </w:r>
       <w:r>
-        <w:t xml:space="preserve">в котором будет возможность проходить  тесты по психологии. </w:t>
-      </w:r>
-      <w:r>
-        <w:t xml:space="preserve">Будет возможность пройти курс по проработке телесных зажимов. </w:t>
+        <w:t xml:space="preserve">в котором </w:t>
+      </w:r>
+      <w:r>
+        <w:t>пользователи смогут</w:t>
+      </w:r>
+      <w:r>
+        <w:t xml:space="preserve"> проходить  тесты по психологии. </w:t>
+      </w:r>
+      <w:r>
+        <w:t>Приложение позволит</w:t>
+      </w:r>
+      <w:r>
+        <w:t xml:space="preserve"> пройти курс по проработке телесных зажимов. </w:t>
       </w:r>
       <w:r>
         <w:t xml:space="preserve">У пользователя будет доступ к </w:t>
@@ -4216,18 +4442,18 @@
           <w:numId w:val="15"/>
         </w:numPr>
       </w:pPr>
-      <w:bookmarkStart w:id="31" w:name="_Toc130312568"/>
-      <w:bookmarkStart w:id="32" w:name="_Toc130429441"/>
-      <w:bookmarkStart w:id="33" w:name="_Toc161247412"/>
+      <w:bookmarkStart w:id="30" w:name="_Toc130312568"/>
+      <w:bookmarkStart w:id="31" w:name="_Toc130429441"/>
+      <w:bookmarkStart w:id="32" w:name="_Toc161247412"/>
       <w:r>
         <w:t>Цели</w:t>
       </w:r>
       <w:r>
         <w:t xml:space="preserve"> проекта</w:t>
       </w:r>
+      <w:bookmarkEnd w:id="30"/>
       <w:bookmarkEnd w:id="31"/>
       <w:bookmarkEnd w:id="32"/>
-      <w:bookmarkEnd w:id="33"/>
     </w:p>
     <w:p>
       <w:pPr>
@@ -4274,18 +4500,18 @@
           <w:numId w:val="15"/>
         </w:numPr>
       </w:pPr>
-      <w:bookmarkStart w:id="34" w:name="_Toc130312569"/>
-      <w:bookmarkStart w:id="35" w:name="_Toc130429442"/>
-      <w:bookmarkStart w:id="36" w:name="_Toc161247413"/>
+      <w:bookmarkStart w:id="33" w:name="_Toc130312569"/>
+      <w:bookmarkStart w:id="34" w:name="_Toc130429442"/>
+      <w:bookmarkStart w:id="35" w:name="_Toc161247413"/>
       <w:r>
         <w:t>Задачи</w:t>
       </w:r>
       <w:r>
         <w:t xml:space="preserve"> проекта</w:t>
       </w:r>
+      <w:bookmarkEnd w:id="33"/>
       <w:bookmarkEnd w:id="34"/>
       <w:bookmarkEnd w:id="35"/>
-      <w:bookmarkEnd w:id="36"/>
     </w:p>
     <w:p>
       <w:pPr>
@@ -4335,44 +4561,6 @@
           <w:lang w:val="en-US"/>
         </w:rPr>
         <w:t>;</w:t>
-      </w:r>
-    </w:p>
-    <w:p>
-      <w:pPr>
-        <w:pStyle w:val="a3"/>
-      </w:pPr>
-      <w:r>
-        <w:t>Разделение пользователей на: пользовател</w:t>
-      </w:r>
-      <w:r>
-        <w:t>ей</w:t>
-      </w:r>
-      <w:r>
-        <w:t xml:space="preserve"> и психолога, посредством использования отличительн</w:t>
-      </w:r>
-      <w:r>
-        <w:t>ого</w:t>
-      </w:r>
-      <w:r>
-        <w:t xml:space="preserve"> домен</w:t>
-      </w:r>
-      <w:r>
-        <w:t>а</w:t>
-      </w:r>
-      <w:r>
-        <w:t xml:space="preserve"> в системе для последн</w:t>
-      </w:r>
-      <w:r>
-        <w:t>ей</w:t>
-      </w:r>
-      <w:r>
-        <w:t xml:space="preserve"> групп</w:t>
-      </w:r>
-      <w:r>
-        <w:t>ы</w:t>
-      </w:r>
-      <w:r>
-        <w:t>.</w:t>
       </w:r>
     </w:p>
     <w:p>
@@ -4383,21 +4571,21 @@
           <w:numId w:val="28"/>
         </w:numPr>
       </w:pPr>
-      <w:bookmarkStart w:id="37" w:name="_Toc130312570"/>
-      <w:bookmarkStart w:id="38" w:name="_Toc130429443"/>
-      <w:bookmarkStart w:id="39" w:name="_Toc161247414"/>
+      <w:bookmarkStart w:id="36" w:name="_Toc130312570"/>
+      <w:bookmarkStart w:id="37" w:name="_Toc130429443"/>
+      <w:bookmarkStart w:id="38" w:name="_Toc161247414"/>
       <w:r>
         <w:t>Для</w:t>
       </w:r>
       <w:r>
         <w:t xml:space="preserve"> </w:t>
       </w:r>
+      <w:bookmarkEnd w:id="36"/>
       <w:bookmarkEnd w:id="37"/>
+      <w:r>
+        <w:t>неавторизованных пользователей</w:t>
+      </w:r>
       <w:bookmarkEnd w:id="38"/>
-      <w:r>
-        <w:t>неавторизованных пользователей</w:t>
-      </w:r>
-      <w:bookmarkEnd w:id="39"/>
     </w:p>
     <w:p>
       <w:pPr>
@@ -4418,7 +4606,6 @@
         <w:pStyle w:val="a3"/>
       </w:pPr>
       <w:r>
-        <w:lastRenderedPageBreak/>
         <w:t>Обеспечение возможности посещать главную страницу</w:t>
       </w:r>
       <w:r>
@@ -4458,11 +4645,12 @@
           <w:numId w:val="28"/>
         </w:numPr>
       </w:pPr>
-      <w:bookmarkStart w:id="40" w:name="_Toc161247415"/>
-      <w:r>
+      <w:bookmarkStart w:id="39" w:name="_Toc161247415"/>
+      <w:r>
+        <w:lastRenderedPageBreak/>
         <w:t>Для авторизованных пользователей</w:t>
       </w:r>
-      <w:bookmarkEnd w:id="40"/>
+      <w:bookmarkEnd w:id="39"/>
     </w:p>
     <w:p>
       <w:pPr>
@@ -4601,24 +4789,24 @@
           <w:numId w:val="28"/>
         </w:numPr>
       </w:pPr>
-      <w:bookmarkStart w:id="41" w:name="_Toc130312571"/>
-      <w:bookmarkStart w:id="42" w:name="_Toc130429444"/>
-      <w:bookmarkStart w:id="43" w:name="_Toc161247416"/>
+      <w:bookmarkStart w:id="40" w:name="_Toc130312571"/>
+      <w:bookmarkStart w:id="41" w:name="_Toc130429444"/>
+      <w:bookmarkStart w:id="42" w:name="_Toc161247416"/>
       <w:r>
         <w:t xml:space="preserve">Для </w:t>
       </w:r>
+      <w:bookmarkEnd w:id="40"/>
       <w:bookmarkEnd w:id="41"/>
+      <w:r>
+        <w:t>администратора (</w:t>
+      </w:r>
+      <w:r>
+        <w:t>психолога</w:t>
+      </w:r>
+      <w:r>
+        <w:t>)</w:t>
+      </w:r>
       <w:bookmarkEnd w:id="42"/>
-      <w:r>
-        <w:t>администратора (</w:t>
-      </w:r>
-      <w:r>
-        <w:t>психолога</w:t>
-      </w:r>
-      <w:r>
-        <w:t>)</w:t>
-      </w:r>
-      <w:bookmarkEnd w:id="43"/>
     </w:p>
     <w:p>
       <w:pPr>
@@ -4679,7 +4867,6 @@
         <w:pStyle w:val="a3"/>
       </w:pPr>
       <w:r>
-        <w:lastRenderedPageBreak/>
         <w:t xml:space="preserve">Обеспечение возможности </w:t>
       </w:r>
       <w:r>
@@ -4724,9 +4911,9 @@
       <w:pPr>
         <w:pStyle w:val="a2"/>
       </w:pPr>
-      <w:bookmarkStart w:id="44" w:name="_Toc130312573"/>
-      <w:bookmarkStart w:id="45" w:name="_Toc130429446"/>
-      <w:bookmarkStart w:id="46" w:name="_Toc161247417"/>
+      <w:bookmarkStart w:id="43" w:name="_Toc130312573"/>
+      <w:bookmarkStart w:id="44" w:name="_Toc130429446"/>
+      <w:bookmarkStart w:id="45" w:name="_Toc161247417"/>
       <w:r>
         <w:lastRenderedPageBreak/>
         <w:t>Требования</w:t>
@@ -4752,9 +4939,9 @@
       <w:r>
         <w:t xml:space="preserve"> и программному обеспечению</w:t>
       </w:r>
+      <w:bookmarkEnd w:id="43"/>
       <w:bookmarkEnd w:id="44"/>
       <w:bookmarkEnd w:id="45"/>
-      <w:bookmarkEnd w:id="46"/>
     </w:p>
     <w:p>
       <w:pPr>
@@ -4799,15 +4986,15 @@
           <w:numId w:val="25"/>
         </w:numPr>
       </w:pPr>
-      <w:bookmarkStart w:id="47" w:name="_Toc130312574"/>
-      <w:bookmarkStart w:id="48" w:name="_Toc130429447"/>
-      <w:bookmarkStart w:id="49" w:name="_Toc161247418"/>
+      <w:bookmarkStart w:id="46" w:name="_Toc130312574"/>
+      <w:bookmarkStart w:id="47" w:name="_Toc130429447"/>
+      <w:bookmarkStart w:id="48" w:name="_Toc161247418"/>
       <w:r>
         <w:t>Требования к программному обеспечению сайта</w:t>
       </w:r>
+      <w:bookmarkEnd w:id="46"/>
       <w:bookmarkEnd w:id="47"/>
       <w:bookmarkEnd w:id="48"/>
-      <w:bookmarkEnd w:id="49"/>
     </w:p>
     <w:p>
       <w:pPr>
@@ -4929,15 +5116,15 @@
           <w:numId w:val="15"/>
         </w:numPr>
       </w:pPr>
-      <w:bookmarkStart w:id="50" w:name="_Toc130312575"/>
-      <w:bookmarkStart w:id="51" w:name="_Toc130429448"/>
-      <w:bookmarkStart w:id="52" w:name="_Toc161247419"/>
+      <w:bookmarkStart w:id="49" w:name="_Toc130312575"/>
+      <w:bookmarkStart w:id="50" w:name="_Toc130429448"/>
+      <w:bookmarkStart w:id="51" w:name="_Toc161247419"/>
       <w:r>
         <w:t>Общие требования к оформлению и верстке страниц</w:t>
       </w:r>
+      <w:bookmarkEnd w:id="49"/>
       <w:bookmarkEnd w:id="50"/>
       <w:bookmarkEnd w:id="51"/>
-      <w:bookmarkEnd w:id="52"/>
     </w:p>
     <w:p>
       <w:pPr>
@@ -4965,19 +5152,19 @@
       <w:pPr>
         <w:pStyle w:val="a2"/>
       </w:pPr>
-      <w:bookmarkStart w:id="53" w:name="_Toc130312577"/>
-      <w:bookmarkStart w:id="54" w:name="_Toc130429450"/>
-      <w:bookmarkStart w:id="55" w:name="_Toc161247420"/>
+      <w:bookmarkStart w:id="52" w:name="_Toc130312577"/>
+      <w:bookmarkStart w:id="53" w:name="_Toc130429450"/>
+      <w:bookmarkStart w:id="54" w:name="_Toc161247420"/>
       <w:r>
         <w:lastRenderedPageBreak/>
         <w:t xml:space="preserve">Структура </w:t>
       </w:r>
+      <w:bookmarkEnd w:id="52"/>
       <w:bookmarkEnd w:id="53"/>
+      <w:r>
+        <w:t>приложения</w:t>
+      </w:r>
       <w:bookmarkEnd w:id="54"/>
-      <w:r>
-        <w:t>приложения</w:t>
-      </w:r>
-      <w:bookmarkEnd w:id="55"/>
     </w:p>
     <w:p>
       <w:pPr>
@@ -5076,18 +5263,18 @@
           <w:numId w:val="32"/>
         </w:numPr>
       </w:pPr>
-      <w:bookmarkStart w:id="56" w:name="_Toc130312580"/>
-      <w:bookmarkStart w:id="57" w:name="_Toc130429453"/>
-      <w:bookmarkStart w:id="58" w:name="_Toc161247421"/>
+      <w:bookmarkStart w:id="55" w:name="_Toc130312580"/>
+      <w:bookmarkStart w:id="56" w:name="_Toc130429453"/>
+      <w:bookmarkStart w:id="57" w:name="_Toc161247421"/>
       <w:r>
         <w:t xml:space="preserve">Языковые версии </w:t>
       </w:r>
+      <w:bookmarkEnd w:id="55"/>
       <w:bookmarkEnd w:id="56"/>
+      <w:r>
+        <w:t>приложения</w:t>
+      </w:r>
       <w:bookmarkEnd w:id="57"/>
-      <w:r>
-        <w:t>приложения</w:t>
-      </w:r>
-      <w:bookmarkEnd w:id="58"/>
     </w:p>
     <w:p>
       <w:pPr>
@@ -5108,15 +5295,15 @@
           <w:numId w:val="32"/>
         </w:numPr>
       </w:pPr>
-      <w:bookmarkStart w:id="59" w:name="_Toc130312581"/>
-      <w:bookmarkStart w:id="60" w:name="_Toc130429454"/>
-      <w:bookmarkStart w:id="61" w:name="_Toc161247422"/>
+      <w:bookmarkStart w:id="58" w:name="_Toc130312581"/>
+      <w:bookmarkStart w:id="59" w:name="_Toc130429454"/>
+      <w:bookmarkStart w:id="60" w:name="_Toc161247422"/>
       <w:r>
         <w:t>Группы пользователей</w:t>
       </w:r>
+      <w:bookmarkEnd w:id="58"/>
       <w:bookmarkEnd w:id="59"/>
       <w:bookmarkEnd w:id="60"/>
-      <w:bookmarkEnd w:id="61"/>
     </w:p>
     <w:p>
       <w:pPr>
@@ -5131,7 +5318,7 @@
         <w:pStyle w:val="a3"/>
       </w:pPr>
       <w:r>
-        <w:t>Администратор (Психолог)</w:t>
+        <w:t>Психолог</w:t>
       </w:r>
       <w:r>
         <w:rPr>
@@ -5145,7 +5332,10 @@
         <w:pStyle w:val="a3"/>
       </w:pPr>
       <w:r>
-        <w:t>Пользователь (Авторизованный пользователь)</w:t>
+        <w:t>Клиент</w:t>
+      </w:r>
+      <w:r>
+        <w:t xml:space="preserve"> (Авторизованный пользователь)</w:t>
       </w:r>
       <w:r>
         <w:rPr>
@@ -5170,11 +5360,11 @@
           <w:numId w:val="32"/>
         </w:numPr>
       </w:pPr>
-      <w:bookmarkStart w:id="62" w:name="_Toc161247423"/>
+      <w:bookmarkStart w:id="61" w:name="_Toc161247423"/>
       <w:r>
         <w:t>Функциональные требования к системе</w:t>
       </w:r>
-      <w:bookmarkEnd w:id="62"/>
+      <w:bookmarkEnd w:id="61"/>
     </w:p>
     <w:p>
       <w:pPr>
@@ -5399,9 +5589,9 @@
       <w:pPr>
         <w:pStyle w:val="a2"/>
       </w:pPr>
-      <w:bookmarkStart w:id="63" w:name="_Toc130312585"/>
-      <w:bookmarkStart w:id="64" w:name="_Toc130429458"/>
-      <w:bookmarkStart w:id="65" w:name="_Toc161247424"/>
+      <w:bookmarkStart w:id="62" w:name="_Toc130312585"/>
+      <w:bookmarkStart w:id="63" w:name="_Toc130429458"/>
+      <w:bookmarkStart w:id="64" w:name="_Toc161247424"/>
       <w:r>
         <w:lastRenderedPageBreak/>
         <w:t>Дизайн</w:t>
@@ -5409,9 +5599,9 @@
       <w:r>
         <w:t xml:space="preserve"> сайта</w:t>
       </w:r>
+      <w:bookmarkEnd w:id="62"/>
       <w:bookmarkEnd w:id="63"/>
       <w:bookmarkEnd w:id="64"/>
-      <w:bookmarkEnd w:id="65"/>
     </w:p>
     <w:p>
       <w:pPr>
@@ -5483,12 +5673,12 @@
       <w:pPr>
         <w:pStyle w:val="a2"/>
       </w:pPr>
-      <w:bookmarkStart w:id="66" w:name="_Toc161247425"/>
+      <w:bookmarkStart w:id="65" w:name="_Toc161247425"/>
       <w:r>
         <w:lastRenderedPageBreak/>
         <w:t>Приложение</w:t>
       </w:r>
-      <w:bookmarkEnd w:id="66"/>
+      <w:bookmarkEnd w:id="65"/>
     </w:p>
     <w:p>
       <w:pPr>
@@ -5887,11 +6077,19 @@
           <w:lang w:eastAsia="ru-RU"/>
         </w:rPr>
       </w:pPr>
+    </w:p>
+    <w:p>
+      <w:pPr>
+        <w:rPr>
+          <w:lang w:val="en-US" w:eastAsia="ru-RU"/>
+        </w:rPr>
+      </w:pPr>
       <w:r>
         <w:rPr>
           <w:lang w:eastAsia="ru-RU"/>
         </w:rPr>
-        <w:pict w14:anchorId="5CA0692B">
+        <w:lastRenderedPageBreak/>
+        <w:pict w14:anchorId="733CE821">
           <v:shapetype id="_x0000_t75" coordsize="21600,21600" o:spt="75" o:preferrelative="t" path="m@4@5l@4@11@9@11@9@5xe" filled="f" stroked="f">
             <v:stroke joinstyle="miter"/>
             <v:formulas>
@@ -5911,8 +6109,8 @@
             <v:path o:extrusionok="f" gradientshapeok="t" o:connecttype="rect"/>
             <o:lock v:ext="edit" aspectratio="t"/>
           </v:shapetype>
-          <v:shape id="_x0000_i1025" type="#_x0000_t75" style="width:468pt;height:410.25pt">
-            <v:imagedata r:id="rId15" o:title="Тру класс"/>
+          <v:shape id="_x0000_i1028" type="#_x0000_t75" style="width:424.8pt;height:669.6pt">
+            <v:imagedata r:id="rId15" o:title="актив говно.drawio"/>
           </v:shape>
         </w:pict>
       </w:r>
@@ -5922,7 +6120,10 @@
         <w:pStyle w:val="a0"/>
       </w:pPr>
       <w:r>
-        <w:t>Диаграмма классов</w:t>
+        <w:t>Диаграмма активностей</w:t>
+      </w:r>
+      <w:r>
+        <w:t xml:space="preserve"> пользователя</w:t>
       </w:r>
     </w:p>
     <w:p>
@@ -5931,14 +6132,21 @@
           <w:lang w:eastAsia="ru-RU"/>
         </w:rPr>
       </w:pPr>
-      <w:r>
+    </w:p>
+    <w:p>
+      <w:pPr>
         <w:rPr>
           <w:lang w:eastAsia="ru-RU"/>
         </w:rPr>
+      </w:pPr>
+      <w:r>
+        <w:rPr>
+          <w:lang w:eastAsia="ru-RU"/>
+        </w:rPr>
         <w:lastRenderedPageBreak/>
-        <w:pict w14:anchorId="4A8913E9">
-          <v:shape id="_x0000_i1026" type="#_x0000_t75" style="width:467.25pt;height:360.75pt">
-            <v:imagedata r:id="rId16" o:title="тест активности"/>
+        <w:pict w14:anchorId="41C00840">
+          <v:shape id="_x0000_i1029" type="#_x0000_t75" style="width:467.4pt;height:548.4pt">
+            <v:imagedata r:id="rId16" o:title="актив топ.drawio"/>
           </v:shape>
         </w:pict>
       </w:r>
@@ -5948,7 +6156,7 @@
         <w:pStyle w:val="a0"/>
       </w:pPr>
       <w:r>
-        <w:t>Диаграмма активностей</w:t>
+        <w:t>Диаграмма активностей психолога</w:t>
       </w:r>
     </w:p>
     <w:p>
@@ -5961,8 +6169,9 @@
         <w:rPr>
           <w:lang w:eastAsia="ru-RU"/>
         </w:rPr>
+        <w:lastRenderedPageBreak/>
         <w:pict w14:anchorId="66B50FC0">
-          <v:shape id="_x0000_i1027" type="#_x0000_t75" style="width:405.75pt;height:240.75pt">
+          <v:shape id="_x0000_i1025" type="#_x0000_t75" style="width:405.6pt;height:240.6pt">
             <v:imagedata r:id="rId17" o:title="223"/>
           </v:shape>
         </w:pict>
@@ -5981,6 +6190,185 @@
       <w:r>
         <w:t>-диаграмма</w:t>
       </w:r>
+    </w:p>
+    <w:p>
+      <w:pPr>
+        <w:rPr>
+          <w:lang w:eastAsia="ru-RU"/>
+        </w:rPr>
+      </w:pPr>
+    </w:p>
+    <w:p>
+      <w:pPr>
+        <w:rPr>
+          <w:lang w:eastAsia="ru-RU"/>
+        </w:rPr>
+      </w:pPr>
+    </w:p>
+    <w:p>
+      <w:pPr>
+        <w:rPr>
+          <w:lang w:eastAsia="ru-RU"/>
+        </w:rPr>
+      </w:pPr>
+    </w:p>
+    <w:p>
+      <w:pPr>
+        <w:rPr>
+          <w:lang w:eastAsia="ru-RU"/>
+        </w:rPr>
+      </w:pPr>
+      <w:r>
+        <w:rPr>
+          <w:lang w:eastAsia="ru-RU"/>
+        </w:rPr>
+        <w:pict w14:anchorId="60F0B73F">
+          <v:shape id="_x0000_i1026" type="#_x0000_t75" style="width:390.6pt;height:315.6pt">
+            <v:imagedata r:id="rId18" o:title="Диаграмма без названия"/>
+          </v:shape>
+        </w:pict>
+      </w:r>
+    </w:p>
+    <w:p>
+      <w:pPr>
+        <w:pStyle w:val="a0"/>
+        <w:rPr>
+          <w:lang w:val="en-US"/>
+        </w:rPr>
+      </w:pPr>
+      <w:r>
+        <w:t>Диаграмма развёртывания</w:t>
+      </w:r>
+    </w:p>
+    <w:p>
+      <w:pPr>
+        <w:rPr>
+          <w:lang w:eastAsia="ru-RU"/>
+        </w:rPr>
+      </w:pPr>
+    </w:p>
+    <w:p>
+      <w:pPr>
+        <w:rPr>
+          <w:lang w:eastAsia="ru-RU"/>
+        </w:rPr>
+      </w:pPr>
+      <w:r>
+        <w:rPr>
+          <w:lang w:eastAsia="ru-RU"/>
+        </w:rPr>
+        <w:lastRenderedPageBreak/>
+        <w:pict w14:anchorId="42D8B486">
+          <v:shape id="_x0000_i1027" type="#_x0000_t75" style="width:467.4pt;height:166.8pt">
+            <v:imagedata r:id="rId19" o:title="состояния.drawio"/>
+          </v:shape>
+        </w:pict>
+      </w:r>
+    </w:p>
+    <w:p>
+      <w:pPr>
+        <w:pStyle w:val="a0"/>
+      </w:pPr>
+      <w:r>
+        <w:t>Диаграмма состояния</w:t>
+      </w:r>
+    </w:p>
+    <w:p>
+      <w:pPr>
+        <w:rPr>
+          <w:lang w:eastAsia="ru-RU"/>
+        </w:rPr>
+      </w:pPr>
+      <w:r>
+        <w:rPr>
+          <w:lang w:eastAsia="ru-RU"/>
+        </w:rPr>
+        <w:pict w14:anchorId="459472B8">
+          <v:shape id="_x0000_i1030" type="#_x0000_t75" style="width:378.6pt;height:270.6pt">
+            <v:imagedata r:id="rId20" o:title="ус.drawio"/>
+          </v:shape>
+        </w:pict>
+      </w:r>
+    </w:p>
+    <w:p>
+      <w:pPr>
+        <w:pStyle w:val="a0"/>
+      </w:pPr>
+      <w:r>
+        <w:rPr>
+          <w:lang w:val="en-US"/>
+        </w:rPr>
+        <w:t xml:space="preserve">Use Case </w:t>
+      </w:r>
+      <w:r>
+        <w:t>диаграмма</w:t>
+      </w:r>
+      <w:r>
+        <w:rPr>
+          <w:lang w:val="en-US"/>
+        </w:rPr>
+        <w:t xml:space="preserve"> </w:t>
+      </w:r>
+      <w:r>
+        <w:t xml:space="preserve">пользователей </w:t>
+      </w:r>
+    </w:p>
+    <w:p>
+      <w:pPr>
+        <w:rPr>
+          <w:lang w:eastAsia="ru-RU"/>
+        </w:rPr>
+      </w:pPr>
+      <w:r>
+        <w:rPr>
+          <w:lang w:eastAsia="ru-RU"/>
+        </w:rPr>
+        <w:lastRenderedPageBreak/>
+        <w:pict w14:anchorId="45C5D141">
+          <v:shape id="_x0000_i1031" type="#_x0000_t75" style="width:178.8pt;height:248.4pt">
+            <v:imagedata r:id="rId21" o:title="ааааа.drawio"/>
+          </v:shape>
+        </w:pict>
+      </w:r>
+    </w:p>
+    <w:p>
+      <w:pPr>
+        <w:pStyle w:val="a0"/>
+        <w:rPr>
+          <w:lang w:val="en-US"/>
+        </w:rPr>
+      </w:pPr>
+      <w:r>
+        <w:rPr>
+          <w:lang w:val="en-US"/>
+        </w:rPr>
+        <w:t>Us</w:t>
+      </w:r>
+      <w:bookmarkStart w:id="66" w:name="_GoBack"/>
+      <w:bookmarkEnd w:id="66"/>
+      <w:r>
+        <w:rPr>
+          <w:lang w:val="en-US"/>
+        </w:rPr>
+        <w:t xml:space="preserve">e Case </w:t>
+      </w:r>
+      <w:r>
+        <w:t>диаграмма</w:t>
+      </w:r>
+      <w:r>
+        <w:rPr>
+          <w:lang w:val="en-US"/>
+        </w:rPr>
+        <w:t xml:space="preserve"> </w:t>
+      </w:r>
+      <w:r>
+        <w:t xml:space="preserve">для </w:t>
+      </w:r>
+      <w:proofErr w:type="spellStart"/>
+      <w:r>
+        <w:t>психолга</w:t>
+      </w:r>
+      <w:proofErr w:type="spellEnd"/>
     </w:p>
     <w:sectPr>
       <w:pgSz w:w="11910" w:h="16840"/>
@@ -6042,7 +6430,7 @@
           <w:rPr>
             <w:noProof/>
           </w:rPr>
-          <w:t>18</w:t>
+          <w:t>15</w:t>
         </w:r>
         <w:r>
           <w:fldChar w:fldCharType="end"/>
@@ -11492,7 +11880,7 @@
 </file>
 
 <file path=customXml/itemProps1.xml><?xml version="1.0" encoding="utf-8"?>
-<ds:datastoreItem xmlns:ds="http://schemas.openxmlformats.org/officeDocument/2006/customXml" ds:itemID="{C11538C4-AEA7-495A-8AE4-413A168E2323}">
+<ds:datastoreItem xmlns:ds="http://schemas.openxmlformats.org/officeDocument/2006/customXml" ds:itemID="{77A68B55-45B2-48BC-9BAE-A75473125AB5}">
   <ds:schemaRefs>
     <ds:schemaRef ds:uri="http://schemas.openxmlformats.org/officeDocument/2006/bibliography"/>
   </ds:schemaRefs>
